--- a/010-杨辉三角/src/解题思路.docx
+++ b/010-杨辉三角/src/解题思路.docx
@@ -21,10 +21,13 @@
       <w:pPr>
         <w:pStyle w:val="2"/>
         <w:spacing w:before="163" w:after="163"/>
-        <w:rPr>
-          <w:rFonts w:hint="eastAsia"/>
-        </w:rPr>
-      </w:pPr>
+      </w:pPr>
+      <w:r>
+        <w:rPr>
+          <w:rFonts w:hint="eastAsia"/>
+        </w:rPr>
+        <w:t xml:space="preserve">1 </w:t>
+      </w:r>
       <w:r>
         <w:rPr>
           <w:rFonts w:hint="eastAsia"/>
@@ -35,6 +38,9 @@
     <w:p>
       <w:pPr>
         <w:ind w:firstLine="480"/>
+        <w:rPr>
+          <w:rFonts w:hint="eastAsia"/>
+        </w:rPr>
       </w:pPr>
       <w:r>
         <w:t>1</w:t>
@@ -43,6 +49,9 @@
     <w:p>
       <w:pPr>
         <w:ind w:firstLine="480"/>
+        <w:rPr>
+          <w:rFonts w:hint="eastAsia"/>
+        </w:rPr>
       </w:pPr>
       <w:r>
         <w:t>1 1</w:t>
@@ -51,6 +60,9 @@
     <w:p>
       <w:pPr>
         <w:ind w:firstLine="480"/>
+        <w:rPr>
+          <w:rFonts w:hint="eastAsia"/>
+        </w:rPr>
       </w:pPr>
       <w:r>
         <w:t>1 2 1</w:t>
@@ -59,6 +71,9 @@
     <w:p>
       <w:pPr>
         <w:ind w:firstLine="480"/>
+        <w:rPr>
+          <w:rFonts w:hint="eastAsia"/>
+        </w:rPr>
       </w:pPr>
       <w:r>
         <w:t>1 3 3 1</w:t>
@@ -67,6 +82,9 @@
     <w:p>
       <w:pPr>
         <w:ind w:firstLine="480"/>
+        <w:rPr>
+          <w:rFonts w:hint="eastAsia"/>
+        </w:rPr>
       </w:pPr>
       <w:r>
         <w:t>1 4 6 4 1</w:t>
@@ -75,6 +93,9 @@
     <w:p>
       <w:pPr>
         <w:ind w:firstLine="480"/>
+        <w:rPr>
+          <w:rFonts w:hint="eastAsia"/>
+        </w:rPr>
       </w:pPr>
       <w:r>
         <w:t>1 5 10 10 5 1</w:t>
@@ -93,11 +114,6 @@
         </w:rPr>
         <w:t>上面的图形熟悉吗？它就是我们中学时候学过的杨辉三角。</w:t>
       </w:r>
-    </w:p>
-    <w:p>
-      <w:pPr>
-        <w:ind w:firstLine="480"/>
-      </w:pPr>
     </w:p>
     <w:p>
       <w:pPr>
@@ -111,6 +127,12 @@
         <w:rPr>
           <w:rFonts w:hint="eastAsia"/>
         </w:rPr>
+        <w:t xml:space="preserve">1.1 </w:t>
+      </w:r>
+      <w:r>
+        <w:rPr>
+          <w:rFonts w:hint="eastAsia"/>
+        </w:rPr>
         <w:t>输入描述</w:t>
       </w:r>
       <w:r>
@@ -234,6 +256,12 @@
         <w:rPr>
           <w:rFonts w:hint="eastAsia"/>
         </w:rPr>
+        <w:t xml:space="preserve">1.2 </w:t>
+      </w:r>
+      <w:r>
+        <w:rPr>
+          <w:rFonts w:hint="eastAsia"/>
+        </w:rPr>
         <w:t>输出描述</w:t>
       </w:r>
       <w:r>
@@ -269,6 +297,12 @@
         <w:rPr>
           <w:rFonts w:hint="eastAsia"/>
         </w:rPr>
+        <w:t xml:space="preserve">1.3 </w:t>
+      </w:r>
+      <w:r>
+        <w:rPr>
+          <w:rFonts w:hint="eastAsia"/>
+        </w:rPr>
         <w:t>输入例子</w:t>
       </w:r>
       <w:r>
@@ -280,25 +314,51 @@
     </w:p>
     <w:p>
       <w:pPr>
-        <w:ind w:firstLine="480"/>
-      </w:pPr>
-      <w:r>
+        <w:pStyle w:val="a4"/>
+        <w:ind w:firstLine="480"/>
+        <w:rPr>
+          <w:rFonts w:hint="eastAsia"/>
+          <w:shd w:val="pct15" w:color="auto" w:fill="FFFFFF"/>
+        </w:rPr>
+      </w:pPr>
+      <w:r>
+        <w:rPr>
+          <w:shd w:val="pct15" w:color="auto" w:fill="FFFFFF"/>
+        </w:rPr>
         <w:t>2</w:t>
       </w:r>
-    </w:p>
-    <w:p>
-      <w:pPr>
-        <w:ind w:firstLine="480"/>
-      </w:pPr>
-      <w:r>
+      <w:bookmarkStart w:id="0" w:name="_GoBack"/>
+      <w:bookmarkEnd w:id="0"/>
+    </w:p>
+    <w:p>
+      <w:pPr>
+        <w:pStyle w:val="a4"/>
+        <w:ind w:firstLine="480"/>
+        <w:rPr>
+          <w:rFonts w:hint="eastAsia"/>
+          <w:shd w:val="pct15" w:color="auto" w:fill="FFFFFF"/>
+        </w:rPr>
+      </w:pPr>
+      <w:r>
+        <w:rPr>
+          <w:shd w:val="pct15" w:color="auto" w:fill="FFFFFF"/>
+        </w:rPr>
         <w:t>3</w:t>
       </w:r>
     </w:p>
     <w:p>
       <w:pPr>
-        <w:ind w:firstLine="480"/>
-      </w:pPr>
-      <w:r>
+        <w:pStyle w:val="a4"/>
+        <w:ind w:firstLine="480"/>
+        <w:rPr>
+          <w:rFonts w:hint="eastAsia"/>
+          <w:shd w:val="pct15" w:color="auto" w:fill="FFFFFF"/>
+        </w:rPr>
+      </w:pPr>
+      <w:r>
+        <w:rPr>
+          <w:shd w:val="pct15" w:color="auto" w:fill="FFFFFF"/>
+        </w:rPr>
         <w:t>0</w:t>
       </w:r>
     </w:p>
@@ -314,6 +374,12 @@
         <w:rPr>
           <w:rFonts w:hint="eastAsia"/>
         </w:rPr>
+        <w:t xml:space="preserve">1.4 </w:t>
+      </w:r>
+      <w:r>
+        <w:rPr>
+          <w:rFonts w:hint="eastAsia"/>
+        </w:rPr>
         <w:t>输出例子</w:t>
       </w:r>
       <w:r>
@@ -325,50 +391,91 @@
     </w:p>
     <w:p>
       <w:pPr>
-        <w:ind w:firstLine="480"/>
-      </w:pPr>
-      <w:r>
+        <w:pStyle w:val="a4"/>
+        <w:ind w:firstLine="480"/>
+        <w:rPr>
+          <w:rFonts w:hint="eastAsia"/>
+          <w:shd w:val="pct15" w:color="auto" w:fill="FFFFFF"/>
+        </w:rPr>
+      </w:pPr>
+      <w:r>
+        <w:rPr>
+          <w:shd w:val="pct15" w:color="auto" w:fill="FFFFFF"/>
+        </w:rPr>
         <w:t>1</w:t>
       </w:r>
     </w:p>
     <w:p>
       <w:pPr>
-        <w:ind w:firstLine="480"/>
-      </w:pPr>
-      <w:r>
+        <w:pStyle w:val="a4"/>
+        <w:ind w:firstLine="480"/>
+        <w:rPr>
+          <w:rFonts w:hint="eastAsia"/>
+          <w:shd w:val="pct15" w:color="auto" w:fill="FFFFFF"/>
+        </w:rPr>
+      </w:pPr>
+      <w:r>
+        <w:rPr>
+          <w:shd w:val="pct15" w:color="auto" w:fill="FFFFFF"/>
+        </w:rPr>
         <w:t>1 1</w:t>
       </w:r>
     </w:p>
     <w:p>
       <w:pPr>
-        <w:ind w:firstLine="480"/>
-      </w:pPr>
-    </w:p>
-    <w:p>
-      <w:pPr>
-        <w:ind w:firstLine="480"/>
-      </w:pPr>
-      <w:r>
-        <w:lastRenderedPageBreak/>
+        <w:pStyle w:val="a4"/>
+        <w:ind w:firstLine="480"/>
+        <w:rPr>
+          <w:rFonts w:hint="eastAsia"/>
+          <w:shd w:val="pct15" w:color="auto" w:fill="FFFFFF"/>
+        </w:rPr>
+      </w:pPr>
+    </w:p>
+    <w:p>
+      <w:pPr>
+        <w:pStyle w:val="a4"/>
+        <w:ind w:firstLine="480"/>
+        <w:rPr>
+          <w:rFonts w:hint="eastAsia"/>
+          <w:shd w:val="pct15" w:color="auto" w:fill="FFFFFF"/>
+        </w:rPr>
+      </w:pPr>
+      <w:r>
+        <w:rPr>
+          <w:shd w:val="pct15" w:color="auto" w:fill="FFFFFF"/>
+        </w:rPr>
         <w:t>1</w:t>
       </w:r>
     </w:p>
     <w:p>
       <w:pPr>
-        <w:ind w:firstLine="480"/>
-      </w:pPr>
-      <w:r>
+        <w:pStyle w:val="a4"/>
+        <w:ind w:firstLine="480"/>
+        <w:rPr>
+          <w:rFonts w:hint="eastAsia"/>
+          <w:shd w:val="pct15" w:color="auto" w:fill="FFFFFF"/>
+        </w:rPr>
+      </w:pPr>
+      <w:r>
+        <w:rPr>
+          <w:shd w:val="pct15" w:color="auto" w:fill="FFFFFF"/>
+        </w:rPr>
         <w:t>1 1</w:t>
       </w:r>
     </w:p>
     <w:p>
       <w:pPr>
-        <w:ind w:firstLine="480"/>
-        <w:rPr>
-          <w:rFonts w:hint="eastAsia"/>
-        </w:rPr>
-      </w:pPr>
-      <w:r>
+        <w:pStyle w:val="a4"/>
+        <w:ind w:firstLine="480"/>
+        <w:rPr>
+          <w:rFonts w:hint="eastAsia"/>
+          <w:shd w:val="pct15" w:color="auto" w:fill="FFFFFF"/>
+        </w:rPr>
+      </w:pPr>
+      <w:r>
+        <w:rPr>
+          <w:shd w:val="pct15" w:color="auto" w:fill="FFFFFF"/>
+        </w:rPr>
         <w:t>1 2 1</w:t>
       </w:r>
     </w:p>
@@ -376,10 +483,14 @@
       <w:pPr>
         <w:pStyle w:val="2"/>
         <w:spacing w:before="163" w:after="163"/>
-        <w:rPr>
-          <w:rFonts w:hint="eastAsia"/>
-        </w:rPr>
-      </w:pPr>
+      </w:pPr>
+      <w:r>
+        <w:rPr>
+          <w:rFonts w:hint="eastAsia"/>
+        </w:rPr>
+        <w:lastRenderedPageBreak/>
+        <w:t>2</w:t>
+      </w:r>
       <w:r>
         <w:rPr>
           <w:rFonts w:hint="eastAsia"/>
@@ -395,6 +506,12 @@
           <w:rFonts w:hint="eastAsia"/>
         </w:rPr>
       </w:pPr>
+      <w:r>
+        <w:rPr>
+          <w:rFonts w:hint="eastAsia"/>
+        </w:rPr>
+        <w:t xml:space="preserve">2.1 </w:t>
+      </w:r>
       <w:r>
         <w:rPr>
           <w:rFonts w:hint="eastAsia"/>
@@ -512,12 +629,18 @@
       <m:oMathPara>
         <m:oMath>
           <m:r>
+            <w:rPr>
+              <w:rFonts w:ascii="Cambria Math" w:hAnsi="Cambria Math"/>
+            </w:rPr>
             <m:t>a[i][j]</m:t>
           </m:r>
           <m:r>
             <m:rPr>
               <m:sty m:val="p"/>
             </m:rPr>
+            <w:rPr>
+              <w:rFonts w:ascii="Cambria Math" w:hAnsi="Cambria Math"/>
+            </w:rPr>
             <m:t>=</m:t>
           </m:r>
           <m:d>
@@ -546,17 +669,26 @@
                 <m:mr>
                   <m:e>
                     <m:r>
+                      <w:rPr>
+                        <w:rFonts w:ascii="Cambria Math" w:hAnsi="Cambria Math"/>
+                      </w:rPr>
                       <m:t>1</m:t>
                     </m:r>
                   </m:e>
                   <m:e>
                     <m:r>
+                      <w:rPr>
+                        <w:rFonts w:ascii="Cambria Math" w:hAnsi="Cambria Math"/>
+                      </w:rPr>
                       <m:t xml:space="preserve">j=0 or </m:t>
                     </m:r>
                     <m:r>
                       <m:rPr>
                         <m:sty m:val="p"/>
                       </m:rPr>
+                      <w:rPr>
+                        <w:rFonts w:ascii="Cambria Math" w:hAnsi="Cambria Math"/>
+                      </w:rPr>
                       <m:t>j=i</m:t>
                     </m:r>
                   </m:e>
@@ -564,6 +696,9 @@
                 <m:mr>
                   <m:e>
                     <m:r>
+                      <w:rPr>
+                        <w:rFonts w:ascii="Cambria Math" w:hAnsi="Cambria Math"/>
+                      </w:rPr>
                       <m:t>a</m:t>
                     </m:r>
                     <m:d>
@@ -578,6 +713,9 @@
                       </m:dPr>
                       <m:e>
                         <m:r>
+                          <w:rPr>
+                            <w:rFonts w:ascii="Cambria Math" w:hAnsi="Cambria Math"/>
+                          </w:rPr>
                           <m:t>i-1</m:t>
                         </m:r>
                       </m:e>
@@ -594,11 +732,17 @@
                       </m:dPr>
                       <m:e>
                         <m:r>
+                          <w:rPr>
+                            <w:rFonts w:ascii="Cambria Math" w:hAnsi="Cambria Math"/>
+                          </w:rPr>
                           <m:t>j-1</m:t>
                         </m:r>
                       </m:e>
                     </m:d>
                     <m:r>
+                      <w:rPr>
+                        <w:rFonts w:ascii="Cambria Math" w:hAnsi="Cambria Math"/>
+                      </w:rPr>
                       <m:t>+a</m:t>
                     </m:r>
                     <m:d>
@@ -613,16 +757,25 @@
                       </m:dPr>
                       <m:e>
                         <m:r>
+                          <w:rPr>
+                            <w:rFonts w:ascii="Cambria Math" w:hAnsi="Cambria Math"/>
+                          </w:rPr>
                           <m:t>i-1</m:t>
                         </m:r>
                       </m:e>
                     </m:d>
                     <m:r>
+                      <w:rPr>
+                        <w:rFonts w:ascii="Cambria Math" w:hAnsi="Cambria Math"/>
+                      </w:rPr>
                       <m:t>[j]</m:t>
                     </m:r>
                   </m:e>
                   <m:e>
                     <m:r>
+                      <w:rPr>
+                        <w:rFonts w:ascii="Cambria Math" w:hAnsi="Cambria Math"/>
+                      </w:rPr>
                       <m:t>0&lt;j&lt;i</m:t>
                     </m:r>
                   </m:e>
@@ -645,6 +798,12 @@
         <w:rPr>
           <w:rFonts w:hint="eastAsia"/>
         </w:rPr>
+        <w:t xml:space="preserve">2.2 </w:t>
+      </w:r>
+      <w:r>
+        <w:rPr>
+          <w:rFonts w:hint="eastAsia"/>
+        </w:rPr>
         <w:t>解法二：</w:t>
       </w:r>
     </w:p>
@@ -659,89 +818,57 @@
         <w:rPr>
           <w:rFonts w:hint="eastAsia"/>
         </w:rPr>
-        <w:t>将杨辉三</w:t>
+        <w:t>将杨辉三角使用一个一维数组</w:t>
+      </w:r>
+      <w:r>
+        <w:rPr>
+          <w:rFonts w:hint="eastAsia"/>
+        </w:rPr>
+        <w:t>a</w:t>
+      </w:r>
+      <w:r>
+        <w:rPr>
+          <w:rFonts w:hint="eastAsia"/>
+        </w:rPr>
+        <w:t>表示，从下标</w:t>
+      </w:r>
+      <w:r>
+        <w:rPr>
+          <w:rFonts w:hint="eastAsia"/>
+        </w:rPr>
+        <w:t>0</w:t>
+      </w:r>
+      <w:r>
+        <w:rPr>
+          <w:rFonts w:hint="eastAsia"/>
+        </w:rPr>
+        <w:t>开始，杨辉三角第</w:t>
+      </w:r>
+      <w:r>
+        <w:rPr>
+          <w:rFonts w:hint="eastAsia"/>
+        </w:rPr>
+        <w:t>i</w:t>
       </w:r>
       <w:proofErr w:type="gramStart"/>
       <w:r>
         <w:rPr>
           <w:rFonts w:hint="eastAsia"/>
         </w:rPr>
-        <w:t>角使用</w:t>
+        <w:t>行第</w:t>
       </w:r>
       <w:proofErr w:type="gramEnd"/>
       <w:r>
         <w:rPr>
           <w:rFonts w:hint="eastAsia"/>
         </w:rPr>
-        <w:t>一个一维数组</w:t>
-      </w:r>
-      <w:r>
-        <w:rPr>
-          <w:rFonts w:hint="eastAsia"/>
-        </w:rPr>
-        <w:t>a</w:t>
-      </w:r>
-      <w:r>
-        <w:rPr>
-          <w:rFonts w:hint="eastAsia"/>
-        </w:rPr>
-        <w:t>表示，从下标</w:t>
-      </w:r>
-      <w:r>
-        <w:rPr>
-          <w:rFonts w:hint="eastAsia"/>
-        </w:rPr>
-        <w:t>0</w:t>
-      </w:r>
-      <w:r>
-        <w:rPr>
-          <w:rFonts w:hint="eastAsia"/>
-        </w:rPr>
-        <w:t>开始，</w:t>
-      </w:r>
-      <w:r>
-        <w:rPr>
-          <w:rFonts w:hint="eastAsia"/>
-        </w:rPr>
-        <w:t>杨辉三</w:t>
-      </w:r>
-      <w:proofErr w:type="gramStart"/>
-      <w:r>
-        <w:rPr>
-          <w:rFonts w:hint="eastAsia"/>
-        </w:rPr>
-        <w:t>角第</w:t>
-      </w:r>
-      <w:r>
-        <w:rPr>
-          <w:rFonts w:hint="eastAsia"/>
-        </w:rPr>
-        <w:t>i</w:t>
-      </w:r>
-      <w:r>
-        <w:rPr>
-          <w:rFonts w:hint="eastAsia"/>
-        </w:rPr>
-        <w:t>行第</w:t>
-      </w:r>
-      <w:proofErr w:type="gramEnd"/>
-      <w:r>
-        <w:rPr>
-          <w:rFonts w:hint="eastAsia"/>
-        </w:rPr>
         <w:t>j</w:t>
       </w:r>
       <w:r>
         <w:rPr>
           <w:rFonts w:hint="eastAsia"/>
         </w:rPr>
-        <w:t>列</w:t>
-      </w:r>
-      <w:r>
-        <w:rPr>
-          <w:rFonts w:hint="eastAsia"/>
-        </w:rPr>
-        <w:t>个元素对应用到数组</w:t>
+        <w:t>列个元素对应用到数组</w:t>
       </w:r>
       <w:r>
         <w:rPr>
@@ -789,6 +916,9 @@
       <m:oMathPara>
         <m:oMath>
           <m:r>
+            <w:rPr>
+              <w:rFonts w:ascii="Cambria Math" w:hAnsi="Cambria Math"/>
+            </w:rPr>
             <m:t>x</m:t>
           </m:r>
           <m:d>
@@ -801,11 +931,17 @@
             </m:dPr>
             <m:e>
               <m:r>
+                <w:rPr>
+                  <w:rFonts w:ascii="Cambria Math" w:hAnsi="Cambria Math"/>
+                </w:rPr>
                 <m:t>i,j</m:t>
               </m:r>
             </m:e>
           </m:d>
           <m:r>
+            <w:rPr>
+              <w:rFonts w:ascii="Cambria Math" w:hAnsi="Cambria Math"/>
+            </w:rPr>
             <m:t>=</m:t>
           </m:r>
           <m:nary>
@@ -816,33 +952,48 @@
             </m:naryPr>
             <m:sub>
               <m:r>
+                <w:rPr>
+                  <w:rFonts w:ascii="Cambria Math" w:hAnsi="Cambria Math"/>
+                </w:rPr>
                 <m:t>k=1</m:t>
               </m:r>
             </m:sub>
             <m:sup>
               <m:r>
+                <w:rPr>
+                  <w:rFonts w:ascii="Cambria Math" w:hAnsi="Cambria Math"/>
+                </w:rPr>
                 <m:t>i-1</m:t>
               </m:r>
             </m:sup>
             <m:e>
               <m:r>
+                <w:rPr>
+                  <w:rFonts w:ascii="Cambria Math" w:hAnsi="Cambria Math"/>
+                </w:rPr>
                 <m:t>k</m:t>
               </m:r>
             </m:e>
           </m:nary>
           <m:r>
-            <m:t xml:space="preserve">+j-1     j≥1 </m:t>
-          </m:r>
-          <m:r>
-            <m:t>and</m:t>
+            <w:rPr>
+              <w:rFonts w:ascii="Cambria Math" w:hAnsi="Cambria Math"/>
+            </w:rPr>
+            <m:t>+j-1     j≥1 and</m:t>
           </m:r>
           <m:r>
             <m:rPr>
               <m:sty m:val="p"/>
             </m:rPr>
+            <w:rPr>
+              <w:rFonts w:ascii="Cambria Math" w:hAnsi="Cambria Math"/>
+            </w:rPr>
             <m:t xml:space="preserve"> i≥</m:t>
           </m:r>
           <m:r>
+            <w:rPr>
+              <w:rFonts w:ascii="Cambria Math" w:hAnsi="Cambria Math"/>
+            </w:rPr>
             <m:t>j</m:t>
           </m:r>
         </m:oMath>
@@ -858,6 +1009,9 @@
       <m:oMathPara>
         <m:oMath>
           <m:r>
+            <w:rPr>
+              <w:rFonts w:ascii="Cambria Math" w:hAnsi="Cambria Math"/>
+            </w:rPr>
             <m:t>x</m:t>
           </m:r>
           <m:d>
@@ -870,11 +1024,17 @@
             </m:dPr>
             <m:e>
               <m:r>
+                <w:rPr>
+                  <w:rFonts w:ascii="Cambria Math" w:hAnsi="Cambria Math"/>
+                </w:rPr>
                 <m:t>i,j</m:t>
               </m:r>
             </m:e>
           </m:d>
           <m:r>
+            <w:rPr>
+              <w:rFonts w:ascii="Cambria Math" w:hAnsi="Cambria Math"/>
+            </w:rPr>
             <m:t>=</m:t>
           </m:r>
           <m:f>
@@ -883,22 +1043,29 @@
             </m:fPr>
             <m:num>
               <m:r>
+                <w:rPr>
+                  <w:rFonts w:ascii="Cambria Math" w:hAnsi="Cambria Math"/>
+                </w:rPr>
                 <m:t>i(i-1)</m:t>
               </m:r>
             </m:num>
             <m:den>
               <m:r>
+                <w:rPr>
+                  <w:rFonts w:ascii="Cambria Math" w:hAnsi="Cambria Math"/>
+                </w:rPr>
                 <m:t>2</m:t>
               </m:r>
             </m:den>
           </m:f>
           <m:r>
+            <w:rPr>
+              <w:rFonts w:ascii="Cambria Math" w:hAnsi="Cambria Math"/>
+            </w:rPr>
             <m:t>+j-1</m:t>
           </m:r>
         </m:oMath>
       </m:oMathPara>
-      <w:bookmarkStart w:id="0" w:name="_GoBack"/>
-      <w:bookmarkEnd w:id="0"/>
     </w:p>
     <w:p>
       <w:pPr>
@@ -925,6 +1092,9 @@
       <m:oMathPara>
         <m:oMath>
           <m:r>
+            <w:rPr>
+              <w:rFonts w:ascii="Cambria Math" w:hAnsi="Cambria Math"/>
+            </w:rPr>
             <m:t>a</m:t>
           </m:r>
           <m:d>
@@ -939,6 +1109,9 @@
             </m:dPr>
             <m:e>
               <m:r>
+                <w:rPr>
+                  <w:rFonts w:ascii="Cambria Math" w:hAnsi="Cambria Math"/>
+                </w:rPr>
                 <m:t>x</m:t>
               </m:r>
               <m:d>
@@ -951,6 +1124,9 @@
                 </m:dPr>
                 <m:e>
                   <m:r>
+                    <w:rPr>
+                      <w:rFonts w:ascii="Cambria Math" w:hAnsi="Cambria Math"/>
+                    </w:rPr>
                     <m:t>i,j</m:t>
                   </m:r>
                 </m:e>
@@ -958,6 +1134,9 @@
             </m:e>
           </m:d>
           <m:r>
+            <w:rPr>
+              <w:rFonts w:ascii="Cambria Math" w:hAnsi="Cambria Math"/>
+            </w:rPr>
             <m:t>=</m:t>
           </m:r>
           <m:d>
@@ -990,11 +1169,17 @@
                 <m:mr>
                   <m:e>
                     <m:r>
+                      <w:rPr>
+                        <w:rFonts w:ascii="Cambria Math" w:hAnsi="Cambria Math"/>
+                      </w:rPr>
                       <m:t>1</m:t>
                     </m:r>
                   </m:e>
                   <m:e>
                     <m:r>
+                      <w:rPr>
+                        <w:rFonts w:ascii="Cambria Math" w:hAnsi="Cambria Math"/>
+                      </w:rPr>
                       <m:t>j=1 or j=i</m:t>
                     </m:r>
                   </m:e>
@@ -1002,6 +1187,9 @@
                 <m:mr>
                   <m:e>
                     <m:r>
+                      <w:rPr>
+                        <w:rFonts w:ascii="Cambria Math" w:hAnsi="Cambria Math"/>
+                      </w:rPr>
                       <m:t>a</m:t>
                     </m:r>
                     <m:d>
@@ -1016,6 +1204,9 @@
                       </m:dPr>
                       <m:e>
                         <m:r>
+                          <w:rPr>
+                            <w:rFonts w:ascii="Cambria Math" w:hAnsi="Cambria Math"/>
+                          </w:rPr>
                           <m:t>x</m:t>
                         </m:r>
                         <m:d>
@@ -1028,6 +1219,9 @@
                           </m:dPr>
                           <m:e>
                             <m:r>
+                              <w:rPr>
+                                <w:rFonts w:ascii="Cambria Math" w:hAnsi="Cambria Math"/>
+                              </w:rPr>
                               <m:t>i-1,j-1</m:t>
                             </m:r>
                           </m:e>
@@ -1035,11 +1229,17 @@
                       </m:e>
                     </m:d>
                     <m:r>
+                      <w:rPr>
+                        <w:rFonts w:ascii="Cambria Math" w:hAnsi="Cambria Math"/>
+                      </w:rPr>
                       <m:t>[x(i-1,j)]</m:t>
                     </m:r>
                   </m:e>
                   <m:e>
                     <m:r>
+                      <w:rPr>
+                        <w:rFonts w:ascii="Cambria Math" w:hAnsi="Cambria Math"/>
+                      </w:rPr>
                       <m:t>1&lt;j&lt;i</m:t>
                     </m:r>
                   </m:e>
@@ -1051,13 +1251,267 @@
       </m:oMathPara>
     </w:p>
     <w:sectPr>
+      <w:headerReference w:type="even" r:id="rId8"/>
+      <w:headerReference w:type="default" r:id="rId9"/>
+      <w:footerReference w:type="even" r:id="rId10"/>
+      <w:footerReference w:type="default" r:id="rId11"/>
+      <w:headerReference w:type="first" r:id="rId12"/>
+      <w:footerReference w:type="first" r:id="rId13"/>
       <w:pgSz w:w="11906" w:h="16838"/>
-      <w:pgMar w:top="851" w:right="851" w:bottom="851" w:left="851" w:header="851" w:footer="992" w:gutter="0"/>
+      <w:pgMar w:top="851" w:right="851" w:bottom="851" w:left="851" w:header="567" w:footer="567" w:gutter="0"/>
       <w:cols w:space="425"/>
       <w:docGrid w:type="lines" w:linePitch="326"/>
     </w:sectPr>
   </w:body>
 </w:document>
+</file>
+
+<file path=word/endnotes.xml><?xml version="1.0" encoding="utf-8"?>
+<w:endnotes xmlns:wpc="http://schemas.microsoft.com/office/word/2010/wordprocessingCanvas" xmlns:mc="http://schemas.openxmlformats.org/markup-compatibility/2006" xmlns:o="urn:schemas-microsoft-com:office:office" xmlns:r="http://schemas.openxmlformats.org/officeDocument/2006/relationships" xmlns:m="http://schemas.openxmlformats.org/officeDocument/2006/math" xmlns:v="urn:schemas-microsoft-com:vml" xmlns:wp14="http://schemas.microsoft.com/office/word/2010/wordprocessingDrawing" xmlns:wp="http://schemas.openxmlformats.org/drawingml/2006/wordprocessingDrawing" xmlns:w10="urn:schemas-microsoft-com:office:word" xmlns:w="http://schemas.openxmlformats.org/wordprocessingml/2006/main" xmlns:w14="http://schemas.microsoft.com/office/word/2010/wordml" xmlns:wpg="http://schemas.microsoft.com/office/word/2010/wordprocessingGroup" xmlns:wpi="http://schemas.microsoft.com/office/word/2010/wordprocessingInk" xmlns:wne="http://schemas.microsoft.com/office/word/2006/wordml" xmlns:wps="http://schemas.microsoft.com/office/word/2010/wordprocessingShape" mc:Ignorable="w14 wp14">
+  <w:endnote w:type="separator" w:id="-1">
+    <w:p>
+      <w:pPr>
+        <w:spacing w:line="240" w:lineRule="auto"/>
+        <w:ind w:firstLine="480"/>
+      </w:pPr>
+      <w:r>
+        <w:separator/>
+      </w:r>
+    </w:p>
+  </w:endnote>
+  <w:endnote w:type="continuationSeparator" w:id="0">
+    <w:p>
+      <w:pPr>
+        <w:spacing w:line="240" w:lineRule="auto"/>
+        <w:ind w:firstLine="480"/>
+      </w:pPr>
+      <w:r>
+        <w:continuationSeparator/>
+      </w:r>
+    </w:p>
+  </w:endnote>
+</w:endnotes>
+</file>
+
+<file path=word/footer1.xml><?xml version="1.0" encoding="utf-8"?>
+<w:ftr xmlns:wpc="http://schemas.microsoft.com/office/word/2010/wordprocessingCanvas" xmlns:mc="http://schemas.openxmlformats.org/markup-compatibility/2006" xmlns:o="urn:schemas-microsoft-com:office:office" xmlns:r="http://schemas.openxmlformats.org/officeDocument/2006/relationships" xmlns:m="http://schemas.openxmlformats.org/officeDocument/2006/math" xmlns:v="urn:schemas-microsoft-com:vml" xmlns:wp14="http://schemas.microsoft.com/office/word/2010/wordprocessingDrawing" xmlns:wp="http://schemas.openxmlformats.org/drawingml/2006/wordprocessingDrawing" xmlns:w10="urn:schemas-microsoft-com:office:word" xmlns:w="http://schemas.openxmlformats.org/wordprocessingml/2006/main" xmlns:w14="http://schemas.microsoft.com/office/word/2010/wordml" xmlns:wpg="http://schemas.microsoft.com/office/word/2010/wordprocessingGroup" xmlns:wpi="http://schemas.microsoft.com/office/word/2010/wordprocessingInk" xmlns:wne="http://schemas.microsoft.com/office/word/2006/wordml" xmlns:wps="http://schemas.microsoft.com/office/word/2010/wordprocessingShape" mc:Ignorable="w14 wp14">
+  <w:p>
+    <w:pPr>
+      <w:pStyle w:val="a6"/>
+      <w:ind w:firstLine="360"/>
+    </w:pPr>
+  </w:p>
+</w:ftr>
+</file>
+
+<file path=word/footer2.xml><?xml version="1.0" encoding="utf-8"?>
+<w:ftr xmlns:wpc="http://schemas.microsoft.com/office/word/2010/wordprocessingCanvas" xmlns:mc="http://schemas.openxmlformats.org/markup-compatibility/2006" xmlns:o="urn:schemas-microsoft-com:office:office" xmlns:r="http://schemas.openxmlformats.org/officeDocument/2006/relationships" xmlns:m="http://schemas.openxmlformats.org/officeDocument/2006/math" xmlns:v="urn:schemas-microsoft-com:vml" xmlns:wp14="http://schemas.microsoft.com/office/word/2010/wordprocessingDrawing" xmlns:wp="http://schemas.openxmlformats.org/drawingml/2006/wordprocessingDrawing" xmlns:w10="urn:schemas-microsoft-com:office:word" xmlns:w="http://schemas.openxmlformats.org/wordprocessingml/2006/main" xmlns:w14="http://schemas.microsoft.com/office/word/2010/wordml" xmlns:wpg="http://schemas.microsoft.com/office/word/2010/wordprocessingGroup" xmlns:wpi="http://schemas.microsoft.com/office/word/2010/wordprocessingInk" xmlns:wne="http://schemas.microsoft.com/office/word/2006/wordml" xmlns:wps="http://schemas.microsoft.com/office/word/2010/wordprocessingShape" mc:Ignorable="w14 wp14">
+  <w:sdt>
+    <w:sdtPr>
+      <w:id w:val="1857306694"/>
+      <w:docPartObj>
+        <w:docPartGallery w:val="Page Numbers (Bottom of Page)"/>
+        <w:docPartUnique/>
+      </w:docPartObj>
+    </w:sdtPr>
+    <w:sdtContent>
+      <w:sdt>
+        <w:sdtPr>
+          <w:id w:val="-1669238322"/>
+          <w:docPartObj>
+            <w:docPartGallery w:val="Page Numbers (Top of Page)"/>
+            <w:docPartUnique/>
+          </w:docPartObj>
+        </w:sdtPr>
+        <w:sdtContent>
+          <w:p>
+            <w:pPr>
+              <w:pStyle w:val="a6"/>
+              <w:ind w:firstLine="360"/>
+              <w:jc w:val="center"/>
+            </w:pPr>
+            <w:r>
+              <w:rPr>
+                <w:bCs/>
+                <w:sz w:val="21"/>
+                <w:szCs w:val="21"/>
+              </w:rPr>
+              <w:fldChar w:fldCharType="begin"/>
+            </w:r>
+            <w:r>
+              <w:rPr>
+                <w:bCs/>
+                <w:sz w:val="21"/>
+                <w:szCs w:val="21"/>
+              </w:rPr>
+              <w:instrText>PAGE</w:instrText>
+            </w:r>
+            <w:r>
+              <w:rPr>
+                <w:bCs/>
+                <w:sz w:val="21"/>
+                <w:szCs w:val="21"/>
+              </w:rPr>
+              <w:fldChar w:fldCharType="separate"/>
+            </w:r>
+            <w:r>
+              <w:rPr>
+                <w:bCs/>
+                <w:noProof/>
+                <w:sz w:val="21"/>
+                <w:szCs w:val="21"/>
+              </w:rPr>
+              <w:t>2</w:t>
+            </w:r>
+            <w:r>
+              <w:rPr>
+                <w:bCs/>
+                <w:sz w:val="21"/>
+                <w:szCs w:val="21"/>
+              </w:rPr>
+              <w:fldChar w:fldCharType="end"/>
+            </w:r>
+            <w:r>
+              <w:rPr>
+                <w:sz w:val="21"/>
+                <w:szCs w:val="21"/>
+                <w:lang w:val="zh-CN"/>
+              </w:rPr>
+              <w:t>/</w:t>
+            </w:r>
+            <w:r>
+              <w:rPr>
+                <w:bCs/>
+                <w:sz w:val="21"/>
+                <w:szCs w:val="21"/>
+              </w:rPr>
+              <w:fldChar w:fldCharType="begin"/>
+            </w:r>
+            <w:r>
+              <w:rPr>
+                <w:bCs/>
+                <w:sz w:val="21"/>
+                <w:szCs w:val="21"/>
+              </w:rPr>
+              <w:instrText>NUMPAGES</w:instrText>
+            </w:r>
+            <w:r>
+              <w:rPr>
+                <w:bCs/>
+                <w:sz w:val="21"/>
+                <w:szCs w:val="21"/>
+              </w:rPr>
+              <w:fldChar w:fldCharType="separate"/>
+            </w:r>
+            <w:r>
+              <w:rPr>
+                <w:bCs/>
+                <w:noProof/>
+                <w:sz w:val="21"/>
+                <w:szCs w:val="21"/>
+              </w:rPr>
+              <w:t>2</w:t>
+            </w:r>
+            <w:r>
+              <w:rPr>
+                <w:bCs/>
+                <w:sz w:val="21"/>
+                <w:szCs w:val="21"/>
+              </w:rPr>
+              <w:fldChar w:fldCharType="end"/>
+            </w:r>
+          </w:p>
+        </w:sdtContent>
+      </w:sdt>
+    </w:sdtContent>
+  </w:sdt>
+</w:ftr>
+</file>
+
+<file path=word/footer3.xml><?xml version="1.0" encoding="utf-8"?>
+<w:ftr xmlns:wpc="http://schemas.microsoft.com/office/word/2010/wordprocessingCanvas" xmlns:mc="http://schemas.openxmlformats.org/markup-compatibility/2006" xmlns:o="urn:schemas-microsoft-com:office:office" xmlns:r="http://schemas.openxmlformats.org/officeDocument/2006/relationships" xmlns:m="http://schemas.openxmlformats.org/officeDocument/2006/math" xmlns:v="urn:schemas-microsoft-com:vml" xmlns:wp14="http://schemas.microsoft.com/office/word/2010/wordprocessingDrawing" xmlns:wp="http://schemas.openxmlformats.org/drawingml/2006/wordprocessingDrawing" xmlns:w10="urn:schemas-microsoft-com:office:word" xmlns:w="http://schemas.openxmlformats.org/wordprocessingml/2006/main" xmlns:w14="http://schemas.microsoft.com/office/word/2010/wordml" xmlns:wpg="http://schemas.microsoft.com/office/word/2010/wordprocessingGroup" xmlns:wpi="http://schemas.microsoft.com/office/word/2010/wordprocessingInk" xmlns:wne="http://schemas.microsoft.com/office/word/2006/wordml" xmlns:wps="http://schemas.microsoft.com/office/word/2010/wordprocessingShape" mc:Ignorable="w14 wp14">
+  <w:p>
+    <w:pPr>
+      <w:pStyle w:val="a6"/>
+      <w:ind w:firstLine="360"/>
+    </w:pPr>
+  </w:p>
+</w:ftr>
+</file>
+
+<file path=word/footnotes.xml><?xml version="1.0" encoding="utf-8"?>
+<w:footnotes xmlns:wpc="http://schemas.microsoft.com/office/word/2010/wordprocessingCanvas" xmlns:mc="http://schemas.openxmlformats.org/markup-compatibility/2006" xmlns:o="urn:schemas-microsoft-com:office:office" xmlns:r="http://schemas.openxmlformats.org/officeDocument/2006/relationships" xmlns:m="http://schemas.openxmlformats.org/officeDocument/2006/math" xmlns:v="urn:schemas-microsoft-com:vml" xmlns:wp14="http://schemas.microsoft.com/office/word/2010/wordprocessingDrawing" xmlns:wp="http://schemas.openxmlformats.org/drawingml/2006/wordprocessingDrawing" xmlns:w10="urn:schemas-microsoft-com:office:word" xmlns:w="http://schemas.openxmlformats.org/wordprocessingml/2006/main" xmlns:w14="http://schemas.microsoft.com/office/word/2010/wordml" xmlns:wpg="http://schemas.microsoft.com/office/word/2010/wordprocessingGroup" xmlns:wpi="http://schemas.microsoft.com/office/word/2010/wordprocessingInk" xmlns:wne="http://schemas.microsoft.com/office/word/2006/wordml" xmlns:wps="http://schemas.microsoft.com/office/word/2010/wordprocessingShape" mc:Ignorable="w14 wp14">
+  <w:footnote w:type="separator" w:id="-1">
+    <w:p>
+      <w:pPr>
+        <w:spacing w:line="240" w:lineRule="auto"/>
+        <w:ind w:firstLine="480"/>
+      </w:pPr>
+      <w:r>
+        <w:separator/>
+      </w:r>
+    </w:p>
+  </w:footnote>
+  <w:footnote w:type="continuationSeparator" w:id="0">
+    <w:p>
+      <w:pPr>
+        <w:spacing w:line="240" w:lineRule="auto"/>
+        <w:ind w:firstLine="480"/>
+      </w:pPr>
+      <w:r>
+        <w:continuationSeparator/>
+      </w:r>
+    </w:p>
+  </w:footnote>
+</w:footnotes>
+</file>
+
+<file path=word/header1.xml><?xml version="1.0" encoding="utf-8"?>
+<w:hdr xmlns:wpc="http://schemas.microsoft.com/office/word/2010/wordprocessingCanvas" xmlns:mc="http://schemas.openxmlformats.org/markup-compatibility/2006" xmlns:o="urn:schemas-microsoft-com:office:office" xmlns:r="http://schemas.openxmlformats.org/officeDocument/2006/relationships" xmlns:m="http://schemas.openxmlformats.org/officeDocument/2006/math" xmlns:v="urn:schemas-microsoft-com:vml" xmlns:wp14="http://schemas.microsoft.com/office/word/2010/wordprocessingDrawing" xmlns:wp="http://schemas.openxmlformats.org/drawingml/2006/wordprocessingDrawing" xmlns:w10="urn:schemas-microsoft-com:office:word" xmlns:w="http://schemas.openxmlformats.org/wordprocessingml/2006/main" xmlns:w14="http://schemas.microsoft.com/office/word/2010/wordml" xmlns:wpg="http://schemas.microsoft.com/office/word/2010/wordprocessingGroup" xmlns:wpi="http://schemas.microsoft.com/office/word/2010/wordprocessingInk" xmlns:wne="http://schemas.microsoft.com/office/word/2006/wordml" xmlns:wps="http://schemas.microsoft.com/office/word/2010/wordprocessingShape" mc:Ignorable="w14 wp14">
+  <w:p>
+    <w:pPr>
+      <w:pStyle w:val="a5"/>
+      <w:ind w:firstLine="360"/>
+    </w:pPr>
+  </w:p>
+</w:hdr>
+</file>
+
+<file path=word/header2.xml><?xml version="1.0" encoding="utf-8"?>
+<w:hdr xmlns:wpc="http://schemas.microsoft.com/office/word/2010/wordprocessingCanvas" xmlns:mc="http://schemas.openxmlformats.org/markup-compatibility/2006" xmlns:o="urn:schemas-microsoft-com:office:office" xmlns:r="http://schemas.openxmlformats.org/officeDocument/2006/relationships" xmlns:m="http://schemas.openxmlformats.org/officeDocument/2006/math" xmlns:v="urn:schemas-microsoft-com:vml" xmlns:wp14="http://schemas.microsoft.com/office/word/2010/wordprocessingDrawing" xmlns:wp="http://schemas.openxmlformats.org/drawingml/2006/wordprocessingDrawing" xmlns:w10="urn:schemas-microsoft-com:office:word" xmlns:w="http://schemas.openxmlformats.org/wordprocessingml/2006/main" xmlns:w14="http://schemas.microsoft.com/office/word/2010/wordml" xmlns:wpg="http://schemas.microsoft.com/office/word/2010/wordprocessingGroup" xmlns:wpi="http://schemas.microsoft.com/office/word/2010/wordprocessingInk" xmlns:wne="http://schemas.microsoft.com/office/word/2006/wordml" xmlns:wps="http://schemas.microsoft.com/office/word/2010/wordprocessingShape" mc:Ignorable="w14 wp14">
+  <w:p>
+    <w:pPr>
+      <w:pStyle w:val="a5"/>
+      <w:pBdr>
+        <w:bottom w:val="single" w:sz="12" w:space="1" w:color="auto"/>
+      </w:pBdr>
+      <w:ind w:firstLineChars="0" w:firstLine="0"/>
+      <w:rPr>
+        <w:sz w:val="21"/>
+        <w:szCs w:val="21"/>
+      </w:rPr>
+    </w:pPr>
+    <w:r>
+      <w:rPr>
+        <w:rFonts w:hint="eastAsia"/>
+        <w:sz w:val="21"/>
+        <w:szCs w:val="21"/>
+      </w:rPr>
+      <w:t>杨辉三角</w:t>
+    </w:r>
+  </w:p>
+</w:hdr>
+</file>
+
+<file path=word/header3.xml><?xml version="1.0" encoding="utf-8"?>
+<w:hdr xmlns:wpc="http://schemas.microsoft.com/office/word/2010/wordprocessingCanvas" xmlns:mc="http://schemas.openxmlformats.org/markup-compatibility/2006" xmlns:o="urn:schemas-microsoft-com:office:office" xmlns:r="http://schemas.openxmlformats.org/officeDocument/2006/relationships" xmlns:m="http://schemas.openxmlformats.org/officeDocument/2006/math" xmlns:v="urn:schemas-microsoft-com:vml" xmlns:wp14="http://schemas.microsoft.com/office/word/2010/wordprocessingDrawing" xmlns:wp="http://schemas.openxmlformats.org/drawingml/2006/wordprocessingDrawing" xmlns:w10="urn:schemas-microsoft-com:office:word" xmlns:w="http://schemas.openxmlformats.org/wordprocessingml/2006/main" xmlns:w14="http://schemas.microsoft.com/office/word/2010/wordml" xmlns:wpg="http://schemas.microsoft.com/office/word/2010/wordprocessingGroup" xmlns:wpi="http://schemas.microsoft.com/office/word/2010/wordprocessingInk" xmlns:wne="http://schemas.microsoft.com/office/word/2006/wordml" xmlns:wps="http://schemas.microsoft.com/office/word/2010/wordprocessingShape" mc:Ignorable="w14 wp14">
+  <w:p>
+    <w:pPr>
+      <w:pStyle w:val="a5"/>
+      <w:ind w:firstLine="360"/>
+    </w:pPr>
+  </w:p>
+</w:hdr>
 </file>
 
 <file path=word/styles.xml><?xml version="1.0" encoding="utf-8"?>
@@ -1216,7 +1670,7 @@
   <w:style w:type="paragraph" w:default="1" w:styleId="a">
     <w:name w:val="Normal"/>
     <w:qFormat/>
-    <w:rsid w:val="004B05D2"/>
+    <w:rsid w:val="00C929D4"/>
     <w:pPr>
       <w:widowControl w:val="0"/>
       <w:spacing w:line="360" w:lineRule="auto"/>
@@ -1224,7 +1678,7 @@
       <w:jc w:val="both"/>
     </w:pPr>
     <w:rPr>
-      <w:rFonts w:ascii="Cambria Math" w:hAnsi="Cambria Math"/>
+      <w:rFonts w:ascii="Consolas" w:hAnsi="Consolas"/>
       <w:sz w:val="24"/>
     </w:rPr>
   </w:style>
@@ -1260,7 +1714,7 @@
     <w:uiPriority w:val="9"/>
     <w:unhideWhenUsed/>
     <w:qFormat/>
-    <w:rsid w:val="001B58F7"/>
+    <w:rsid w:val="00C929D4"/>
     <w:pPr>
       <w:keepNext/>
       <w:keepLines/>
@@ -1270,7 +1724,7 @@
       <w:outlineLvl w:val="1"/>
     </w:pPr>
     <w:rPr>
-      <w:rFonts w:asciiTheme="majorHAnsi" w:eastAsia="黑体" w:hAnsiTheme="majorHAnsi" w:cstheme="majorBidi"/>
+      <w:rFonts w:eastAsia="黑体" w:cstheme="majorBidi"/>
       <w:bCs/>
       <w:sz w:val="36"/>
       <w:szCs w:val="32"/>
@@ -1308,7 +1762,7 @@
     <w:uiPriority w:val="9"/>
     <w:unhideWhenUsed/>
     <w:qFormat/>
-    <w:rsid w:val="001B58F7"/>
+    <w:rsid w:val="00C929D4"/>
     <w:pPr>
       <w:keepNext/>
       <w:keepLines/>
@@ -1318,7 +1772,7 @@
       <w:outlineLvl w:val="3"/>
     </w:pPr>
     <w:rPr>
-      <w:rFonts w:asciiTheme="majorHAnsi" w:eastAsia="黑体" w:hAnsiTheme="majorHAnsi" w:cstheme="majorBidi"/>
+      <w:rFonts w:eastAsia="黑体" w:cstheme="majorBidi"/>
       <w:bCs/>
       <w:sz w:val="28"/>
       <w:szCs w:val="28"/>
@@ -1370,9 +1824,9 @@
     <w:basedOn w:val="a0"/>
     <w:link w:val="2"/>
     <w:uiPriority w:val="9"/>
-    <w:rsid w:val="001B58F7"/>
-    <w:rPr>
-      <w:rFonts w:asciiTheme="majorHAnsi" w:eastAsia="黑体" w:hAnsiTheme="majorHAnsi" w:cstheme="majorBidi"/>
+    <w:rsid w:val="00C929D4"/>
+    <w:rPr>
+      <w:rFonts w:ascii="Consolas" w:eastAsia="黑体" w:hAnsi="Consolas" w:cstheme="majorBidi"/>
       <w:bCs/>
       <w:sz w:val="36"/>
       <w:szCs w:val="32"/>
@@ -1396,9 +1850,9 @@
     <w:basedOn w:val="a0"/>
     <w:link w:val="4"/>
     <w:uiPriority w:val="9"/>
-    <w:rsid w:val="001B58F7"/>
-    <w:rPr>
-      <w:rFonts w:asciiTheme="majorHAnsi" w:eastAsia="黑体" w:hAnsiTheme="majorHAnsi" w:cstheme="majorBidi"/>
+    <w:rsid w:val="00C929D4"/>
+    <w:rPr>
+      <w:rFonts w:ascii="Consolas" w:eastAsia="黑体" w:hAnsi="Consolas" w:cstheme="majorBidi"/>
       <w:bCs/>
       <w:sz w:val="28"/>
       <w:szCs w:val="28"/>
@@ -1429,6 +1883,90 @@
     <w:rsid w:val="0097058B"/>
     <w:rPr>
       <w:rFonts w:ascii="Cambria Math" w:hAnsi="Cambria Math"/>
+      <w:sz w:val="18"/>
+      <w:szCs w:val="18"/>
+    </w:rPr>
+  </w:style>
+  <w:style w:type="paragraph" w:styleId="a4">
+    <w:name w:val="No Spacing"/>
+    <w:uiPriority w:val="1"/>
+    <w:qFormat/>
+    <w:rsid w:val="00C929D4"/>
+    <w:pPr>
+      <w:widowControl w:val="0"/>
+      <w:ind w:firstLineChars="200" w:firstLine="200"/>
+      <w:jc w:val="both"/>
+    </w:pPr>
+    <w:rPr>
+      <w:rFonts w:ascii="Consolas" w:hAnsi="Consolas"/>
+      <w:sz w:val="24"/>
+    </w:rPr>
+  </w:style>
+  <w:style w:type="paragraph" w:styleId="a5">
+    <w:name w:val="header"/>
+    <w:basedOn w:val="a"/>
+    <w:link w:val="Char0"/>
+    <w:uiPriority w:val="99"/>
+    <w:unhideWhenUsed/>
+    <w:rsid w:val="00E8411D"/>
+    <w:pPr>
+      <w:pBdr>
+        <w:bottom w:val="single" w:sz="6" w:space="1" w:color="auto"/>
+      </w:pBdr>
+      <w:tabs>
+        <w:tab w:val="center" w:pos="4153"/>
+        <w:tab w:val="right" w:pos="8306"/>
+      </w:tabs>
+      <w:snapToGrid w:val="0"/>
+      <w:spacing w:line="240" w:lineRule="auto"/>
+      <w:jc w:val="center"/>
+    </w:pPr>
+    <w:rPr>
+      <w:sz w:val="18"/>
+      <w:szCs w:val="18"/>
+    </w:rPr>
+  </w:style>
+  <w:style w:type="character" w:customStyle="1" w:styleId="Char0">
+    <w:name w:val="页眉 Char"/>
+    <w:basedOn w:val="a0"/>
+    <w:link w:val="a5"/>
+    <w:uiPriority w:val="99"/>
+    <w:rsid w:val="00E8411D"/>
+    <w:rPr>
+      <w:rFonts w:ascii="Consolas" w:hAnsi="Consolas"/>
+      <w:sz w:val="18"/>
+      <w:szCs w:val="18"/>
+    </w:rPr>
+  </w:style>
+  <w:style w:type="paragraph" w:styleId="a6">
+    <w:name w:val="footer"/>
+    <w:basedOn w:val="a"/>
+    <w:link w:val="Char1"/>
+    <w:uiPriority w:val="99"/>
+    <w:unhideWhenUsed/>
+    <w:rsid w:val="00E8411D"/>
+    <w:pPr>
+      <w:tabs>
+        <w:tab w:val="center" w:pos="4153"/>
+        <w:tab w:val="right" w:pos="8306"/>
+      </w:tabs>
+      <w:snapToGrid w:val="0"/>
+      <w:spacing w:line="240" w:lineRule="auto"/>
+      <w:jc w:val="left"/>
+    </w:pPr>
+    <w:rPr>
+      <w:sz w:val="18"/>
+      <w:szCs w:val="18"/>
+    </w:rPr>
+  </w:style>
+  <w:style w:type="character" w:customStyle="1" w:styleId="Char1">
+    <w:name w:val="页脚 Char"/>
+    <w:basedOn w:val="a0"/>
+    <w:link w:val="a6"/>
+    <w:uiPriority w:val="99"/>
+    <w:rsid w:val="00E8411D"/>
+    <w:rPr>
+      <w:rFonts w:ascii="Consolas" w:hAnsi="Consolas"/>
       <w:sz w:val="18"/>
       <w:szCs w:val="18"/>
     </w:rPr>
@@ -1592,7 +2130,7 @@
   <w:style w:type="paragraph" w:default="1" w:styleId="a">
     <w:name w:val="Normal"/>
     <w:qFormat/>
-    <w:rsid w:val="004B05D2"/>
+    <w:rsid w:val="00C929D4"/>
     <w:pPr>
       <w:widowControl w:val="0"/>
       <w:spacing w:line="360" w:lineRule="auto"/>
@@ -1600,7 +2138,7 @@
       <w:jc w:val="both"/>
     </w:pPr>
     <w:rPr>
-      <w:rFonts w:ascii="Cambria Math" w:hAnsi="Cambria Math"/>
+      <w:rFonts w:ascii="Consolas" w:hAnsi="Consolas"/>
       <w:sz w:val="24"/>
     </w:rPr>
   </w:style>
@@ -1636,7 +2174,7 @@
     <w:uiPriority w:val="9"/>
     <w:unhideWhenUsed/>
     <w:qFormat/>
-    <w:rsid w:val="001B58F7"/>
+    <w:rsid w:val="00C929D4"/>
     <w:pPr>
       <w:keepNext/>
       <w:keepLines/>
@@ -1646,7 +2184,7 @@
       <w:outlineLvl w:val="1"/>
     </w:pPr>
     <w:rPr>
-      <w:rFonts w:asciiTheme="majorHAnsi" w:eastAsia="黑体" w:hAnsiTheme="majorHAnsi" w:cstheme="majorBidi"/>
+      <w:rFonts w:eastAsia="黑体" w:cstheme="majorBidi"/>
       <w:bCs/>
       <w:sz w:val="36"/>
       <w:szCs w:val="32"/>
@@ -1684,7 +2222,7 @@
     <w:uiPriority w:val="9"/>
     <w:unhideWhenUsed/>
     <w:qFormat/>
-    <w:rsid w:val="001B58F7"/>
+    <w:rsid w:val="00C929D4"/>
     <w:pPr>
       <w:keepNext/>
       <w:keepLines/>
@@ -1694,7 +2232,7 @@
       <w:outlineLvl w:val="3"/>
     </w:pPr>
     <w:rPr>
-      <w:rFonts w:asciiTheme="majorHAnsi" w:eastAsia="黑体" w:hAnsiTheme="majorHAnsi" w:cstheme="majorBidi"/>
+      <w:rFonts w:eastAsia="黑体" w:cstheme="majorBidi"/>
       <w:bCs/>
       <w:sz w:val="28"/>
       <w:szCs w:val="28"/>
@@ -1746,9 +2284,9 @@
     <w:basedOn w:val="a0"/>
     <w:link w:val="2"/>
     <w:uiPriority w:val="9"/>
-    <w:rsid w:val="001B58F7"/>
-    <w:rPr>
-      <w:rFonts w:asciiTheme="majorHAnsi" w:eastAsia="黑体" w:hAnsiTheme="majorHAnsi" w:cstheme="majorBidi"/>
+    <w:rsid w:val="00C929D4"/>
+    <w:rPr>
+      <w:rFonts w:ascii="Consolas" w:eastAsia="黑体" w:hAnsi="Consolas" w:cstheme="majorBidi"/>
       <w:bCs/>
       <w:sz w:val="36"/>
       <w:szCs w:val="32"/>
@@ -1772,9 +2310,9 @@
     <w:basedOn w:val="a0"/>
     <w:link w:val="4"/>
     <w:uiPriority w:val="9"/>
-    <w:rsid w:val="001B58F7"/>
-    <w:rPr>
-      <w:rFonts w:asciiTheme="majorHAnsi" w:eastAsia="黑体" w:hAnsiTheme="majorHAnsi" w:cstheme="majorBidi"/>
+    <w:rsid w:val="00C929D4"/>
+    <w:rPr>
+      <w:rFonts w:ascii="Consolas" w:eastAsia="黑体" w:hAnsi="Consolas" w:cstheme="majorBidi"/>
       <w:bCs/>
       <w:sz w:val="28"/>
       <w:szCs w:val="28"/>
@@ -1805,6 +2343,90 @@
     <w:rsid w:val="0097058B"/>
     <w:rPr>
       <w:rFonts w:ascii="Cambria Math" w:hAnsi="Cambria Math"/>
+      <w:sz w:val="18"/>
+      <w:szCs w:val="18"/>
+    </w:rPr>
+  </w:style>
+  <w:style w:type="paragraph" w:styleId="a4">
+    <w:name w:val="No Spacing"/>
+    <w:uiPriority w:val="1"/>
+    <w:qFormat/>
+    <w:rsid w:val="00C929D4"/>
+    <w:pPr>
+      <w:widowControl w:val="0"/>
+      <w:ind w:firstLineChars="200" w:firstLine="200"/>
+      <w:jc w:val="both"/>
+    </w:pPr>
+    <w:rPr>
+      <w:rFonts w:ascii="Consolas" w:hAnsi="Consolas"/>
+      <w:sz w:val="24"/>
+    </w:rPr>
+  </w:style>
+  <w:style w:type="paragraph" w:styleId="a5">
+    <w:name w:val="header"/>
+    <w:basedOn w:val="a"/>
+    <w:link w:val="Char0"/>
+    <w:uiPriority w:val="99"/>
+    <w:unhideWhenUsed/>
+    <w:rsid w:val="00E8411D"/>
+    <w:pPr>
+      <w:pBdr>
+        <w:bottom w:val="single" w:sz="6" w:space="1" w:color="auto"/>
+      </w:pBdr>
+      <w:tabs>
+        <w:tab w:val="center" w:pos="4153"/>
+        <w:tab w:val="right" w:pos="8306"/>
+      </w:tabs>
+      <w:snapToGrid w:val="0"/>
+      <w:spacing w:line="240" w:lineRule="auto"/>
+      <w:jc w:val="center"/>
+    </w:pPr>
+    <w:rPr>
+      <w:sz w:val="18"/>
+      <w:szCs w:val="18"/>
+    </w:rPr>
+  </w:style>
+  <w:style w:type="character" w:customStyle="1" w:styleId="Char0">
+    <w:name w:val="页眉 Char"/>
+    <w:basedOn w:val="a0"/>
+    <w:link w:val="a5"/>
+    <w:uiPriority w:val="99"/>
+    <w:rsid w:val="00E8411D"/>
+    <w:rPr>
+      <w:rFonts w:ascii="Consolas" w:hAnsi="Consolas"/>
+      <w:sz w:val="18"/>
+      <w:szCs w:val="18"/>
+    </w:rPr>
+  </w:style>
+  <w:style w:type="paragraph" w:styleId="a6">
+    <w:name w:val="footer"/>
+    <w:basedOn w:val="a"/>
+    <w:link w:val="Char1"/>
+    <w:uiPriority w:val="99"/>
+    <w:unhideWhenUsed/>
+    <w:rsid w:val="00E8411D"/>
+    <w:pPr>
+      <w:tabs>
+        <w:tab w:val="center" w:pos="4153"/>
+        <w:tab w:val="right" w:pos="8306"/>
+      </w:tabs>
+      <w:snapToGrid w:val="0"/>
+      <w:spacing w:line="240" w:lineRule="auto"/>
+      <w:jc w:val="left"/>
+    </w:pPr>
+    <w:rPr>
+      <w:sz w:val="18"/>
+      <w:szCs w:val="18"/>
+    </w:rPr>
+  </w:style>
+  <w:style w:type="character" w:customStyle="1" w:styleId="Char1">
+    <w:name w:val="页脚 Char"/>
+    <w:basedOn w:val="a0"/>
+    <w:link w:val="a6"/>
+    <w:uiPriority w:val="99"/>
+    <w:rsid w:val="00E8411D"/>
+    <w:rPr>
+      <w:rFonts w:ascii="Consolas" w:hAnsi="Consolas"/>
       <w:sz w:val="18"/>
       <w:szCs w:val="18"/>
     </w:rPr>
@@ -2095,4 +2717,16 @@
   <a:objectDefaults/>
   <a:extraClrSchemeLst/>
 </a:theme>
+</file>
+
+<file path=customXml/item1.xml><?xml version="1.0" encoding="utf-8"?>
+<b:Sources xmlns:b="http://schemas.openxmlformats.org/officeDocument/2006/bibliography" xmlns="http://schemas.openxmlformats.org/officeDocument/2006/bibliography" SelectedStyle="\APA.XSL" StyleName="APA"/>
+</file>
+
+<file path=customXml/itemProps1.xml><?xml version="1.0" encoding="utf-8"?>
+<ds:datastoreItem xmlns:ds="http://schemas.openxmlformats.org/officeDocument/2006/customXml" ds:itemID="{8E0A8C19-69C0-41C2-9293-693D67435F72}">
+  <ds:schemaRefs>
+    <ds:schemaRef ds:uri="http://schemas.openxmlformats.org/officeDocument/2006/bibliography"/>
+  </ds:schemaRefs>
+</ds:datastoreItem>
 </file>
--- a/010-杨辉三角/src/解题思路.docx
+++ b/010-杨辉三角/src/解题思路.docx
@@ -6,10 +6,9 @@
       <w:pPr>
         <w:pStyle w:val="1"/>
         <w:spacing w:before="163" w:after="163"/>
-        <w:rPr>
-          <w:rFonts w:hint="eastAsia"/>
-        </w:rPr>
-      </w:pPr>
+      </w:pPr>
+      <w:bookmarkStart w:id="0" w:name="_GoBack"/>
+      <w:bookmarkEnd w:id="0"/>
       <w:r>
         <w:rPr>
           <w:rFonts w:hint="eastAsia"/>
@@ -38,9 +37,6 @@
     <w:p>
       <w:pPr>
         <w:ind w:firstLine="480"/>
-        <w:rPr>
-          <w:rFonts w:hint="eastAsia"/>
-        </w:rPr>
       </w:pPr>
       <w:r>
         <w:t>1</w:t>
@@ -49,9 +45,6 @@
     <w:p>
       <w:pPr>
         <w:ind w:firstLine="480"/>
-        <w:rPr>
-          <w:rFonts w:hint="eastAsia"/>
-        </w:rPr>
       </w:pPr>
       <w:r>
         <w:t>1 1</w:t>
@@ -60,9 +53,6 @@
     <w:p>
       <w:pPr>
         <w:ind w:firstLine="480"/>
-        <w:rPr>
-          <w:rFonts w:hint="eastAsia"/>
-        </w:rPr>
       </w:pPr>
       <w:r>
         <w:t>1 2 1</w:t>
@@ -71,9 +61,6 @@
     <w:p>
       <w:pPr>
         <w:ind w:firstLine="480"/>
-        <w:rPr>
-          <w:rFonts w:hint="eastAsia"/>
-        </w:rPr>
       </w:pPr>
       <w:r>
         <w:t>1 3 3 1</w:t>
@@ -82,9 +69,6 @@
     <w:p>
       <w:pPr>
         <w:ind w:firstLine="480"/>
-        <w:rPr>
-          <w:rFonts w:hint="eastAsia"/>
-        </w:rPr>
       </w:pPr>
       <w:r>
         <w:t>1 4 6 4 1</w:t>
@@ -93,9 +77,6 @@
     <w:p>
       <w:pPr>
         <w:ind w:firstLine="480"/>
-        <w:rPr>
-          <w:rFonts w:hint="eastAsia"/>
-        </w:rPr>
       </w:pPr>
       <w:r>
         <w:t>1 5 10 10 5 1</w:t>
@@ -104,9 +85,6 @@
     <w:p>
       <w:pPr>
         <w:ind w:firstLine="480"/>
-        <w:rPr>
-          <w:rFonts w:hint="eastAsia"/>
-        </w:rPr>
       </w:pPr>
       <w:r>
         <w:rPr>
@@ -119,9 +97,6 @@
       <w:pPr>
         <w:pStyle w:val="3"/>
         <w:spacing w:before="163" w:after="163"/>
-        <w:rPr>
-          <w:rFonts w:hint="eastAsia"/>
-        </w:rPr>
       </w:pPr>
       <w:r>
         <w:rPr>
@@ -145,9 +120,6 @@
     <w:p>
       <w:pPr>
         <w:ind w:firstLine="480"/>
-        <w:rPr>
-          <w:rFonts w:hint="eastAsia"/>
-        </w:rPr>
       </w:pPr>
       <w:r>
         <w:rPr>
@@ -159,9 +131,6 @@
     <w:p>
       <w:pPr>
         <w:ind w:firstLine="480"/>
-        <w:rPr>
-          <w:rFonts w:hint="eastAsia"/>
-        </w:rPr>
       </w:pPr>
       <w:r>
         <w:rPr>
@@ -221,9 +190,6 @@
     <w:p>
       <w:pPr>
         <w:ind w:firstLine="480"/>
-        <w:rPr>
-          <w:rFonts w:hint="eastAsia"/>
-        </w:rPr>
       </w:pPr>
       <w:r>
         <w:rPr>
@@ -248,9 +214,6 @@
       <w:pPr>
         <w:pStyle w:val="3"/>
         <w:spacing w:before="163" w:after="163"/>
-        <w:rPr>
-          <w:rFonts w:hint="eastAsia"/>
-        </w:rPr>
       </w:pPr>
       <w:r>
         <w:rPr>
@@ -274,9 +237,6 @@
     <w:p>
       <w:pPr>
         <w:ind w:firstLine="480"/>
-        <w:rPr>
-          <w:rFonts w:hint="eastAsia"/>
-        </w:rPr>
       </w:pPr>
       <w:r>
         <w:rPr>
@@ -289,9 +249,6 @@
       <w:pPr>
         <w:pStyle w:val="3"/>
         <w:spacing w:before="163" w:after="163"/>
-        <w:rPr>
-          <w:rFonts w:hint="eastAsia"/>
-        </w:rPr>
       </w:pPr>
       <w:r>
         <w:rPr>
@@ -317,7 +274,6 @@
         <w:pStyle w:val="a4"/>
         <w:ind w:firstLine="480"/>
         <w:rPr>
-          <w:rFonts w:hint="eastAsia"/>
           <w:shd w:val="pct15" w:color="auto" w:fill="FFFFFF"/>
         </w:rPr>
       </w:pPr>
@@ -327,15 +283,12 @@
         </w:rPr>
         <w:t>2</w:t>
       </w:r>
-      <w:bookmarkStart w:id="0" w:name="_GoBack"/>
-      <w:bookmarkEnd w:id="0"/>
     </w:p>
     <w:p>
       <w:pPr>
         <w:pStyle w:val="a4"/>
         <w:ind w:firstLine="480"/>
         <w:rPr>
-          <w:rFonts w:hint="eastAsia"/>
           <w:shd w:val="pct15" w:color="auto" w:fill="FFFFFF"/>
         </w:rPr>
       </w:pPr>
@@ -351,7 +304,6 @@
         <w:pStyle w:val="a4"/>
         <w:ind w:firstLine="480"/>
         <w:rPr>
-          <w:rFonts w:hint="eastAsia"/>
           <w:shd w:val="pct15" w:color="auto" w:fill="FFFFFF"/>
         </w:rPr>
       </w:pPr>
@@ -366,9 +318,6 @@
       <w:pPr>
         <w:pStyle w:val="3"/>
         <w:spacing w:before="163" w:after="163"/>
-        <w:rPr>
-          <w:rFonts w:hint="eastAsia"/>
-        </w:rPr>
       </w:pPr>
       <w:r>
         <w:rPr>
@@ -394,7 +343,6 @@
         <w:pStyle w:val="a4"/>
         <w:ind w:firstLine="480"/>
         <w:rPr>
-          <w:rFonts w:hint="eastAsia"/>
           <w:shd w:val="pct15" w:color="auto" w:fill="FFFFFF"/>
         </w:rPr>
       </w:pPr>
@@ -410,7 +358,6 @@
         <w:pStyle w:val="a4"/>
         <w:ind w:firstLine="480"/>
         <w:rPr>
-          <w:rFonts w:hint="eastAsia"/>
           <w:shd w:val="pct15" w:color="auto" w:fill="FFFFFF"/>
         </w:rPr>
       </w:pPr>
@@ -426,7 +373,6 @@
         <w:pStyle w:val="a4"/>
         <w:ind w:firstLine="480"/>
         <w:rPr>
-          <w:rFonts w:hint="eastAsia"/>
           <w:shd w:val="pct15" w:color="auto" w:fill="FFFFFF"/>
         </w:rPr>
       </w:pPr>
@@ -436,7 +382,6 @@
         <w:pStyle w:val="a4"/>
         <w:ind w:firstLine="480"/>
         <w:rPr>
-          <w:rFonts w:hint="eastAsia"/>
           <w:shd w:val="pct15" w:color="auto" w:fill="FFFFFF"/>
         </w:rPr>
       </w:pPr>
@@ -452,7 +397,6 @@
         <w:pStyle w:val="a4"/>
         <w:ind w:firstLine="480"/>
         <w:rPr>
-          <w:rFonts w:hint="eastAsia"/>
           <w:shd w:val="pct15" w:color="auto" w:fill="FFFFFF"/>
         </w:rPr>
       </w:pPr>
@@ -468,7 +412,6 @@
         <w:pStyle w:val="a4"/>
         <w:ind w:firstLine="480"/>
         <w:rPr>
-          <w:rFonts w:hint="eastAsia"/>
           <w:shd w:val="pct15" w:color="auto" w:fill="FFFFFF"/>
         </w:rPr>
       </w:pPr>
@@ -495,6 +438,12 @@
         <w:rPr>
           <w:rFonts w:hint="eastAsia"/>
         </w:rPr>
+        <w:t xml:space="preserve"> </w:t>
+      </w:r>
+      <w:r>
+        <w:rPr>
+          <w:rFonts w:hint="eastAsia"/>
+        </w:rPr>
         <w:t>解题思路</w:t>
       </w:r>
     </w:p>
@@ -502,9 +451,6 @@
       <w:pPr>
         <w:pStyle w:val="3"/>
         <w:spacing w:before="163" w:after="163"/>
-        <w:rPr>
-          <w:rFonts w:hint="eastAsia"/>
-        </w:rPr>
       </w:pPr>
       <w:r>
         <w:rPr>
@@ -536,9 +482,6 @@
     <w:p>
       <w:pPr>
         <w:ind w:firstLine="480"/>
-        <w:rPr>
-          <w:rFonts w:hint="eastAsia"/>
-        </w:rPr>
       </w:pPr>
       <w:r>
         <w:rPr>
@@ -622,9 +565,6 @@
     <w:p>
       <w:pPr>
         <w:ind w:firstLine="480"/>
-        <w:rPr>
-          <w:rFonts w:hint="eastAsia"/>
-        </w:rPr>
       </w:pPr>
       <m:oMathPara>
         <m:oMath>
@@ -647,7 +587,11 @@
             <m:dPr>
               <m:begChr m:val="{"/>
               <m:endChr m:val=""/>
-              <m:ctrlPr/>
+              <m:ctrlPr>
+                <w:rPr>
+                  <w:rFonts w:ascii="Cambria Math" w:hAnsi="Cambria Math"/>
+                </w:rPr>
+              </m:ctrlPr>
             </m:dPr>
             <m:e>
               <m:m>
@@ -662,6 +606,7 @@
                   </m:mcs>
                   <m:ctrlPr>
                     <w:rPr>
+                      <w:rFonts w:ascii="Cambria Math" w:hAnsi="Cambria Math"/>
                       <w:i/>
                     </w:rPr>
                   </m:ctrlPr>
@@ -707,6 +652,7 @@
                         <m:endChr m:val="]"/>
                         <m:ctrlPr>
                           <w:rPr>
+                            <w:rFonts w:ascii="Cambria Math" w:hAnsi="Cambria Math"/>
                             <w:i/>
                           </w:rPr>
                         </m:ctrlPr>
@@ -726,6 +672,7 @@
                         <m:endChr m:val="]"/>
                         <m:ctrlPr>
                           <w:rPr>
+                            <w:rFonts w:ascii="Cambria Math" w:hAnsi="Cambria Math"/>
                             <w:i/>
                           </w:rPr>
                         </m:ctrlPr>
@@ -751,6 +698,7 @@
                         <m:endChr m:val="]"/>
                         <m:ctrlPr>
                           <w:rPr>
+                            <w:rFonts w:ascii="Cambria Math" w:hAnsi="Cambria Math"/>
                             <w:i/>
                           </w:rPr>
                         </m:ctrlPr>
@@ -790,9 +738,6 @@
       <w:pPr>
         <w:pStyle w:val="3"/>
         <w:spacing w:before="163" w:after="163"/>
-        <w:rPr>
-          <w:rFonts w:hint="eastAsia"/>
-        </w:rPr>
       </w:pPr>
       <w:r>
         <w:rPr>
@@ -810,9 +755,6 @@
     <w:p>
       <w:pPr>
         <w:ind w:firstLine="480"/>
-        <w:rPr>
-          <w:rFonts w:hint="eastAsia"/>
-        </w:rPr>
       </w:pPr>
       <w:r>
         <w:rPr>
@@ -909,9 +851,6 @@
     <w:p>
       <w:pPr>
         <w:ind w:firstLine="480"/>
-        <w:rPr>
-          <w:rFonts w:hint="eastAsia"/>
-        </w:rPr>
       </w:pPr>
       <m:oMathPara>
         <m:oMath>
@@ -925,6 +864,7 @@
             <m:dPr>
               <m:ctrlPr>
                 <w:rPr>
+                  <w:rFonts w:ascii="Cambria Math" w:hAnsi="Cambria Math"/>
                   <w:i/>
                 </w:rPr>
               </m:ctrlPr>
@@ -948,7 +888,11 @@
             <m:naryPr>
               <m:chr m:val="∑"/>
               <m:limLoc m:val="undOvr"/>
-              <m:ctrlPr/>
+              <m:ctrlPr>
+                <w:rPr>
+                  <w:rFonts w:ascii="Cambria Math" w:hAnsi="Cambria Math"/>
+                </w:rPr>
+              </m:ctrlPr>
             </m:naryPr>
             <m:sub>
               <m:r>
@@ -1002,9 +946,6 @@
     <w:p>
       <w:pPr>
         <w:ind w:firstLine="480"/>
-        <w:rPr>
-          <w:rFonts w:hint="eastAsia"/>
-        </w:rPr>
       </w:pPr>
       <m:oMathPara>
         <m:oMath>
@@ -1018,6 +959,7 @@
             <m:dPr>
               <m:ctrlPr>
                 <w:rPr>
+                  <w:rFonts w:ascii="Cambria Math" w:hAnsi="Cambria Math"/>
                   <w:i/>
                 </w:rPr>
               </m:ctrlPr>
@@ -1039,7 +981,11 @@
           </m:r>
           <m:f>
             <m:fPr>
-              <m:ctrlPr/>
+              <m:ctrlPr>
+                <w:rPr>
+                  <w:rFonts w:ascii="Cambria Math" w:hAnsi="Cambria Math"/>
+                </w:rPr>
+              </m:ctrlPr>
             </m:fPr>
             <m:num>
               <m:r>
@@ -1070,9 +1016,6 @@
     <w:p>
       <w:pPr>
         <w:ind w:firstLine="480"/>
-        <w:rPr>
-          <w:rFonts w:hint="eastAsia"/>
-        </w:rPr>
       </w:pPr>
       <w:r>
         <w:rPr>
@@ -1085,7 +1028,6 @@
       <w:pPr>
         <w:ind w:firstLine="480"/>
         <w:rPr>
-          <w:rFonts w:hint="eastAsia"/>
           <w:i/>
         </w:rPr>
       </w:pPr>
@@ -1103,6 +1045,7 @@
               <m:endChr m:val="]"/>
               <m:ctrlPr>
                 <w:rPr>
+                  <w:rFonts w:ascii="Cambria Math" w:hAnsi="Cambria Math"/>
                   <w:i/>
                 </w:rPr>
               </m:ctrlPr>
@@ -1118,6 +1061,7 @@
                 <m:dPr>
                   <m:ctrlPr>
                     <w:rPr>
+                      <w:rFonts w:ascii="Cambria Math" w:hAnsi="Cambria Math"/>
                       <w:i/>
                     </w:rPr>
                   </m:ctrlPr>
@@ -1145,6 +1089,7 @@
               <m:endChr m:val=""/>
               <m:ctrlPr>
                 <w:rPr>
+                  <w:rFonts w:ascii="Cambria Math" w:hAnsi="Cambria Math"/>
                   <w:i/>
                 </w:rPr>
               </m:ctrlPr>
@@ -1162,6 +1107,7 @@
                   </m:mcs>
                   <m:ctrlPr>
                     <w:rPr>
+                      <w:rFonts w:ascii="Cambria Math" w:hAnsi="Cambria Math"/>
                       <w:i/>
                     </w:rPr>
                   </m:ctrlPr>
@@ -1198,6 +1144,7 @@
                         <m:endChr m:val="]"/>
                         <m:ctrlPr>
                           <w:rPr>
+                            <w:rFonts w:ascii="Cambria Math" w:hAnsi="Cambria Math"/>
                             <w:i/>
                           </w:rPr>
                         </m:ctrlPr>
@@ -1213,6 +1160,7 @@
                           <m:dPr>
                             <m:ctrlPr>
                               <w:rPr>
+                                <w:rFonts w:ascii="Cambria Math" w:hAnsi="Cambria Math"/>
                                 <w:i/>
                               </w:rPr>
                             </m:ctrlPr>
@@ -1314,6 +1262,7 @@
         <w:docPartUnique/>
       </w:docPartObj>
     </w:sdtPr>
+    <w:sdtEndPr/>
     <w:sdtContent>
       <w:sdt>
         <w:sdtPr>
@@ -1323,6 +1272,7 @@
             <w:docPartUnique/>
           </w:docPartObj>
         </w:sdtPr>
+        <w:sdtEndPr/>
         <w:sdtContent>
           <w:p>
             <w:pPr>
@@ -1361,7 +1311,7 @@
                 <w:sz w:val="21"/>
                 <w:szCs w:val="21"/>
               </w:rPr>
-              <w:t>2</w:t>
+              <w:t>1</w:t>
             </w:r>
             <w:r>
               <w:rPr>
@@ -2724,7 +2674,7 @@
 </file>
 
 <file path=customXml/itemProps1.xml><?xml version="1.0" encoding="utf-8"?>
-<ds:datastoreItem xmlns:ds="http://schemas.openxmlformats.org/officeDocument/2006/customXml" ds:itemID="{8E0A8C19-69C0-41C2-9293-693D67435F72}">
+<ds:datastoreItem xmlns:ds="http://schemas.openxmlformats.org/officeDocument/2006/customXml" ds:itemID="{6A861042-7A38-4AC1-AD24-495E59E98D13}">
   <ds:schemaRefs>
     <ds:schemaRef ds:uri="http://schemas.openxmlformats.org/officeDocument/2006/bibliography"/>
   </ds:schemaRefs>
